--- a/CA_Assignment_Laura_Santana.docx
+++ b/CA_Assignment_Laura_Santana.docx
@@ -723,15 +723,7 @@
         <w:jc w:val="both"/>
       </w:pPr>
       <w:r>
-        <w:t xml:space="preserve">With this service, it will be possible to have a control of the access for different parts of the cinema, controlling the doors locks. Each door would have a DoorID that will have different styles of controls, depending on the StaffLevel and the DoorLevel, keeping the access restrict for different areas </w:t>
-      </w:r>
-      <w:proofErr w:type="gramStart"/>
-      <w:r>
-        <w:t>and also</w:t>
-      </w:r>
-      <w:proofErr w:type="gramEnd"/>
-      <w:r>
-        <w:t xml:space="preserve"> been able to lock or unlock any door remotely. </w:t>
+        <w:t xml:space="preserve">With this service, it will be possible to have a control of the access for different parts of the cinema, controlling the doors locks. Each door would have a DoorID that will have different styles of controls, depending on the StaffLevel and the DoorLevel, keeping the access restrict for different areas and also been able to lock or unlock any door remotely. </w:t>
       </w:r>
     </w:p>
     <w:p>
@@ -845,15 +837,7 @@
         <w:jc w:val="both"/>
       </w:pPr>
       <w:r>
-        <w:t xml:space="preserve">The serves </w:t>
-      </w:r>
-      <w:proofErr w:type="gramStart"/>
-      <w:r>
-        <w:t>gets</w:t>
-      </w:r>
-      <w:proofErr w:type="gramEnd"/>
-      <w:r>
-        <w:t xml:space="preserve"> back telling all the access that the specify door has in the certain amount of time, including the last one, showing the DoorLevel and the StaffIDs. </w:t>
+        <w:t xml:space="preserve">The serves gets back telling all the access that the specify door has in the certain amount of time, including the last one, showing the DoorLevel and the StaffIDs. </w:t>
       </w:r>
     </w:p>
     <w:p>
@@ -1435,6 +1419,30 @@
       <w:pPr>
         <w:pStyle w:val="Default"/>
         <w:jc w:val="both"/>
+      </w:pPr>
+      <w:r>
+        <w:t xml:space="preserve">After done with the layout in NetBeans, I copy the code from the eclipse in the designed area and  once all the methods are in the right place, I copy the file in a package on eclipse. </w:t>
+      </w:r>
+      <w:r>
+        <w:t xml:space="preserve">And fix with the suggestions from the eclipse itself. </w:t>
+      </w:r>
+    </w:p>
+    <w:p>
+      <w:pPr>
+        <w:pStyle w:val="Default"/>
+        <w:jc w:val="both"/>
+        <w:rPr>
+          <w:b/>
+          <w:bCs/>
+          <w:sz w:val="28"/>
+          <w:szCs w:val="28"/>
+        </w:rPr>
+      </w:pPr>
+    </w:p>
+    <w:p>
+      <w:pPr>
+        <w:pStyle w:val="Default"/>
+        <w:jc w:val="both"/>
         <w:rPr>
           <w:b/>
           <w:bCs/>
@@ -1540,6 +1548,7 @@
     </w:p>
     <w:p>
       <w:r>
+        <w:lastRenderedPageBreak/>
         <w:t xml:space="preserve">References: </w:t>
       </w:r>
     </w:p>
